--- a/Lab Exercise 9.8.2022.docx
+++ b/Lab Exercise 9.8.2022.docx
@@ -101,14 +101,958 @@
     </w:p>
     <w:p/>
     <w:p>
+      <w:r>
+        <w:t>Read Lesson 6 in Blue Pelican</w:t>
+      </w:r>
+      <w:r>
+        <w:t xml:space="preserve"> and answer the following questions.</w:t>
+      </w:r>
+    </w:p>
+    <w:p>
+      <w:pPr>
+        <w:autoSpaceDE w:val="0"/>
+        <w:autoSpaceDN w:val="0"/>
+        <w:adjustRightInd w:val="0"/>
+        <w:rPr>
+          <w:rFonts w:ascii="TimesNewRomanPSMT" w:hAnsi="TimesNewRomanPSMT" w:cs="TimesNewRomanPSMT"/>
+        </w:rPr>
+      </w:pPr>
+      <w:r>
+        <w:rPr>
+          <w:rFonts w:ascii="TimesNewRomanPSMT" w:hAnsi="TimesNewRomanPSMT" w:cs="TimesNewRomanPSMT"/>
+        </w:rPr>
+        <w:t xml:space="preserve">1. Write code that will take the square root of </w:t>
+      </w:r>
+      <w:r>
+        <w:rPr>
+          <w:i/>
+          <w:iCs/>
+        </w:rPr>
+        <w:t xml:space="preserve">x </w:t>
+      </w:r>
+      <w:r>
+        <w:rPr>
+          <w:rFonts w:ascii="TimesNewRomanPSMT" w:hAnsi="TimesNewRomanPSMT" w:cs="TimesNewRomanPSMT"/>
+        </w:rPr>
+        <w:t xml:space="preserve">and store the result in </w:t>
+      </w:r>
+      <w:r>
+        <w:rPr>
+          <w:i/>
+          <w:iCs/>
+        </w:rPr>
+        <w:t>y</w:t>
+      </w:r>
+      <w:r>
+        <w:rPr>
+          <w:rFonts w:ascii="TimesNewRomanPSMT" w:hAnsi="TimesNewRomanPSMT" w:cs="TimesNewRomanPSMT"/>
+        </w:rPr>
+        <w:t>.</w:t>
+      </w:r>
+    </w:p>
+    <w:p>
+      <w:pPr>
+        <w:autoSpaceDE w:val="0"/>
+        <w:autoSpaceDN w:val="0"/>
+        <w:adjustRightInd w:val="0"/>
+        <w:rPr>
+          <w:rFonts w:ascii="TimesNewRomanPSMT" w:hAnsi="TimesNewRomanPSMT" w:cs="TimesNewRomanPSMT"/>
+        </w:rPr>
+      </w:pPr>
+    </w:p>
+    <w:p>
+      <w:pPr>
+        <w:autoSpaceDE w:val="0"/>
+        <w:autoSpaceDN w:val="0"/>
+        <w:adjustRightInd w:val="0"/>
+        <w:rPr>
+          <w:rFonts w:ascii="TimesNewRomanPSMT" w:hAnsi="TimesNewRomanPSMT" w:cs="TimesNewRomanPSMT"/>
+        </w:rPr>
+      </w:pPr>
+    </w:p>
+    <w:p>
+      <w:pPr>
+        <w:autoSpaceDE w:val="0"/>
+        <w:autoSpaceDN w:val="0"/>
+        <w:adjustRightInd w:val="0"/>
+        <w:rPr>
+          <w:rFonts w:ascii="TimesNewRomanPSMT" w:hAnsi="TimesNewRomanPSMT" w:cs="TimesNewRomanPSMT"/>
+        </w:rPr>
+      </w:pPr>
+      <w:r>
+        <w:rPr>
+          <w:rFonts w:ascii="TimesNewRomanPSMT" w:hAnsi="TimesNewRomanPSMT" w:cs="TimesNewRomanPSMT"/>
+        </w:rPr>
+        <w:t xml:space="preserve">2. Write code that will multiply the value of the integer </w:t>
+      </w:r>
+      <w:r>
+        <w:rPr>
+          <w:i/>
+          <w:iCs/>
+        </w:rPr>
+        <w:t xml:space="preserve">j </w:t>
+      </w:r>
+      <w:r>
+        <w:rPr>
+          <w:rFonts w:ascii="TimesNewRomanPSMT" w:hAnsi="TimesNewRomanPSMT" w:cs="TimesNewRomanPSMT"/>
+        </w:rPr>
+        <w:t>times the absolute value of the</w:t>
+      </w:r>
+    </w:p>
+    <w:p>
+      <w:pPr>
+        <w:autoSpaceDE w:val="0"/>
+        <w:autoSpaceDN w:val="0"/>
+        <w:adjustRightInd w:val="0"/>
+        <w:rPr>
+          <w:rFonts w:ascii="TimesNewRomanPSMT" w:hAnsi="TimesNewRomanPSMT" w:cs="TimesNewRomanPSMT"/>
+        </w:rPr>
+      </w:pPr>
+      <w:r>
+        <w:rPr>
+          <w:rFonts w:ascii="TimesNewRomanPSMT" w:hAnsi="TimesNewRomanPSMT" w:cs="TimesNewRomanPSMT"/>
+        </w:rPr>
+        <w:t xml:space="preserve">integer </w:t>
+      </w:r>
+      <w:r>
+        <w:rPr>
+          <w:i/>
+          <w:iCs/>
+        </w:rPr>
+        <w:t xml:space="preserve">m </w:t>
+      </w:r>
+      <w:r>
+        <w:rPr>
+          <w:rFonts w:ascii="TimesNewRomanPSMT" w:hAnsi="TimesNewRomanPSMT" w:cs="TimesNewRomanPSMT"/>
+        </w:rPr>
+        <w:t xml:space="preserve">and then store the result in the integer </w:t>
+      </w:r>
+      <w:proofErr w:type="gramStart"/>
+      <w:r>
+        <w:rPr>
+          <w:i/>
+          <w:iCs/>
+        </w:rPr>
+        <w:t>k</w:t>
+      </w:r>
+      <w:r>
+        <w:rPr>
+          <w:rFonts w:ascii="TimesNewRomanPSMT" w:hAnsi="TimesNewRomanPSMT" w:cs="TimesNewRomanPSMT"/>
+        </w:rPr>
+        <w:t>;</w:t>
+      </w:r>
+      <w:proofErr w:type="gramEnd"/>
+    </w:p>
+    <w:p>
+      <w:pPr>
+        <w:autoSpaceDE w:val="0"/>
+        <w:autoSpaceDN w:val="0"/>
+        <w:adjustRightInd w:val="0"/>
+        <w:rPr>
+          <w:rFonts w:ascii="TimesNewRomanPSMT" w:hAnsi="TimesNewRomanPSMT" w:cs="TimesNewRomanPSMT"/>
+        </w:rPr>
+      </w:pPr>
+    </w:p>
+    <w:p>
+      <w:pPr>
+        <w:autoSpaceDE w:val="0"/>
+        <w:autoSpaceDN w:val="0"/>
+        <w:adjustRightInd w:val="0"/>
+        <w:rPr>
+          <w:rFonts w:ascii="TimesNewRomanPSMT" w:hAnsi="TimesNewRomanPSMT" w:cs="TimesNewRomanPSMT"/>
+        </w:rPr>
+      </w:pPr>
+    </w:p>
+    <w:p>
+      <w:pPr>
+        <w:autoSpaceDE w:val="0"/>
+        <w:autoSpaceDN w:val="0"/>
+        <w:adjustRightInd w:val="0"/>
+        <w:rPr>
+          <w:rFonts w:ascii="TimesNewRomanPSMT" w:hAnsi="TimesNewRomanPSMT" w:cs="TimesNewRomanPSMT"/>
+        </w:rPr>
+      </w:pPr>
+      <w:r>
+        <w:rPr>
+          <w:rFonts w:ascii="TimesNewRomanPSMT" w:hAnsi="TimesNewRomanPSMT" w:cs="TimesNewRomanPSMT"/>
+        </w:rPr>
+        <w:t>3. Is the following legal? If not, what would you do to make it legal?</w:t>
+      </w:r>
+    </w:p>
+    <w:p>
+      <w:pPr>
+        <w:autoSpaceDE w:val="0"/>
+        <w:autoSpaceDN w:val="0"/>
+        <w:adjustRightInd w:val="0"/>
+        <w:rPr>
+          <w:rFonts w:ascii="TimesNewRomanPSMT" w:hAnsi="TimesNewRomanPSMT" w:cs="TimesNewRomanPSMT"/>
+        </w:rPr>
+      </w:pPr>
+      <w:r>
+        <w:rPr>
+          <w:rFonts w:ascii="TimesNewRomanPSMT" w:hAnsi="TimesNewRomanPSMT" w:cs="TimesNewRomanPSMT"/>
+        </w:rPr>
+        <w:t xml:space="preserve">int k = </w:t>
+      </w:r>
+      <w:proofErr w:type="spellStart"/>
+      <w:proofErr w:type="gramStart"/>
+      <w:r>
+        <w:rPr>
+          <w:rFonts w:ascii="TimesNewRomanPSMT" w:hAnsi="TimesNewRomanPSMT" w:cs="TimesNewRomanPSMT"/>
+        </w:rPr>
+        <w:t>Math.abs</w:t>
+      </w:r>
+      <w:proofErr w:type="spellEnd"/>
+      <w:r>
+        <w:rPr>
+          <w:rFonts w:ascii="TimesNewRomanPSMT" w:hAnsi="TimesNewRomanPSMT" w:cs="TimesNewRomanPSMT"/>
+        </w:rPr>
+        <w:t>(</w:t>
+      </w:r>
+      <w:proofErr w:type="gramEnd"/>
+      <w:r>
+        <w:rPr>
+          <w:rFonts w:ascii="TimesNewRomanPSMT" w:hAnsi="TimesNewRomanPSMT" w:cs="TimesNewRomanPSMT"/>
+        </w:rPr>
+        <w:t>-127.5);</w:t>
+      </w:r>
+    </w:p>
+    <w:p>
+      <w:pPr>
+        <w:autoSpaceDE w:val="0"/>
+        <w:autoSpaceDN w:val="0"/>
+        <w:adjustRightInd w:val="0"/>
+        <w:rPr>
+          <w:rFonts w:ascii="TimesNewRomanPSMT" w:hAnsi="TimesNewRomanPSMT" w:cs="TimesNewRomanPSMT"/>
+        </w:rPr>
+      </w:pPr>
+    </w:p>
+    <w:p>
+      <w:pPr>
+        <w:autoSpaceDE w:val="0"/>
+        <w:autoSpaceDN w:val="0"/>
+        <w:adjustRightInd w:val="0"/>
+        <w:rPr>
+          <w:rFonts w:ascii="TimesNewRomanPSMT" w:hAnsi="TimesNewRomanPSMT" w:cs="TimesNewRomanPSMT"/>
+        </w:rPr>
+      </w:pPr>
+    </w:p>
+    <w:p>
+      <w:pPr>
+        <w:autoSpaceDE w:val="0"/>
+        <w:autoSpaceDN w:val="0"/>
+        <w:adjustRightInd w:val="0"/>
+        <w:rPr>
+          <w:rFonts w:ascii="TimesNewRomanPSMT" w:hAnsi="TimesNewRomanPSMT" w:cs="TimesNewRomanPSMT"/>
+        </w:rPr>
+      </w:pPr>
+      <w:r>
+        <w:rPr>
+          <w:rFonts w:ascii="TimesNewRomanPSMT" w:hAnsi="TimesNewRomanPSMT" w:cs="TimesNewRomanPSMT"/>
+        </w:rPr>
+        <w:t>4. Write a statement that will print the result of 2</w:t>
+      </w:r>
+      <w:r>
+        <w:rPr>
+          <w:rFonts w:ascii="TimesNewRomanPSMT" w:hAnsi="TimesNewRomanPSMT" w:cs="TimesNewRomanPSMT"/>
+          <w:sz w:val="16"/>
+          <w:szCs w:val="16"/>
+        </w:rPr>
+        <w:t>1.5</w:t>
+      </w:r>
+      <w:r>
+        <w:rPr>
+          <w:rFonts w:ascii="TimesNewRomanPSMT" w:hAnsi="TimesNewRomanPSMT" w:cs="TimesNewRomanPSMT"/>
+        </w:rPr>
+        <w:t>.</w:t>
+      </w:r>
+    </w:p>
+    <w:p>
+      <w:pPr>
+        <w:autoSpaceDE w:val="0"/>
+        <w:autoSpaceDN w:val="0"/>
+        <w:adjustRightInd w:val="0"/>
+        <w:rPr>
+          <w:rFonts w:ascii="TimesNewRomanPSMT" w:hAnsi="TimesNewRomanPSMT" w:cs="TimesNewRomanPSMT"/>
+        </w:rPr>
+      </w:pPr>
+    </w:p>
+    <w:p>
+      <w:pPr>
+        <w:autoSpaceDE w:val="0"/>
+        <w:autoSpaceDN w:val="0"/>
+        <w:adjustRightInd w:val="0"/>
+        <w:rPr>
+          <w:rFonts w:ascii="TimesNewRomanPSMT" w:hAnsi="TimesNewRomanPSMT" w:cs="TimesNewRomanPSMT"/>
+        </w:rPr>
+      </w:pPr>
+    </w:p>
+    <w:p>
+      <w:pPr>
+        <w:autoSpaceDE w:val="0"/>
+        <w:autoSpaceDN w:val="0"/>
+        <w:adjustRightInd w:val="0"/>
+        <w:rPr>
+          <w:rFonts w:ascii="TimesNewRomanPSMT" w:hAnsi="TimesNewRomanPSMT" w:cs="TimesNewRomanPSMT"/>
+        </w:rPr>
+      </w:pPr>
+      <w:r>
+        <w:rPr>
+          <w:rFonts w:ascii="TimesNewRomanPSMT" w:hAnsi="TimesNewRomanPSMT" w:cs="TimesNewRomanPSMT"/>
+        </w:rPr>
+        <w:t xml:space="preserve">5. </w:t>
+      </w:r>
+      <w:proofErr w:type="spellStart"/>
+      <w:r>
+        <w:rPr>
+          <w:rFonts w:ascii="TimesNewRomanPSMT" w:hAnsi="TimesNewRomanPSMT" w:cs="TimesNewRomanPSMT"/>
+        </w:rPr>
+        <w:t>System.out.println</w:t>
+      </w:r>
+      <w:proofErr w:type="spellEnd"/>
+      <w:proofErr w:type="gramStart"/>
+      <w:r>
+        <w:rPr>
+          <w:rFonts w:ascii="TimesNewRomanPSMT" w:hAnsi="TimesNewRomanPSMT" w:cs="TimesNewRomanPSMT"/>
+        </w:rPr>
+        <w:t xml:space="preserve">( </w:t>
+      </w:r>
+      <w:proofErr w:type="spellStart"/>
+      <w:r>
+        <w:rPr>
+          <w:rFonts w:ascii="TimesNewRomanPSMT" w:hAnsi="TimesNewRomanPSMT" w:cs="TimesNewRomanPSMT"/>
+        </w:rPr>
+        <w:t>Math.ceil</w:t>
+      </w:r>
+      <w:proofErr w:type="spellEnd"/>
+      <w:proofErr w:type="gramEnd"/>
+      <w:r>
+        <w:rPr>
+          <w:rFonts w:ascii="TimesNewRomanPSMT" w:hAnsi="TimesNewRomanPSMT" w:cs="TimesNewRomanPSMT"/>
+        </w:rPr>
+        <w:t>(-157.2) );</w:t>
+      </w:r>
+    </w:p>
+    <w:p>
+      <w:pPr>
+        <w:autoSpaceDE w:val="0"/>
+        <w:autoSpaceDN w:val="0"/>
+        <w:adjustRightInd w:val="0"/>
+        <w:rPr>
+          <w:rFonts w:ascii="TimesNewRomanPSMT" w:hAnsi="TimesNewRomanPSMT" w:cs="TimesNewRomanPSMT"/>
+        </w:rPr>
+      </w:pPr>
+    </w:p>
+    <w:p>
+      <w:pPr>
+        <w:autoSpaceDE w:val="0"/>
+        <w:autoSpaceDN w:val="0"/>
+        <w:adjustRightInd w:val="0"/>
+        <w:rPr>
+          <w:rFonts w:ascii="TimesNewRomanPSMT" w:hAnsi="TimesNewRomanPSMT" w:cs="TimesNewRomanPSMT"/>
+        </w:rPr>
+      </w:pPr>
+    </w:p>
+    <w:p>
+      <w:pPr>
+        <w:autoSpaceDE w:val="0"/>
+        <w:autoSpaceDN w:val="0"/>
+        <w:adjustRightInd w:val="0"/>
+        <w:rPr>
+          <w:rFonts w:ascii="TimesNewRomanPSMT" w:hAnsi="TimesNewRomanPSMT" w:cs="TimesNewRomanPSMT"/>
+        </w:rPr>
+      </w:pPr>
+      <w:r>
+        <w:rPr>
+          <w:rFonts w:ascii="TimesNewRomanPSMT" w:hAnsi="TimesNewRomanPSMT" w:cs="TimesNewRomanPSMT"/>
+        </w:rPr>
+        <w:t xml:space="preserve">6. </w:t>
+      </w:r>
+      <w:proofErr w:type="spellStart"/>
+      <w:r>
+        <w:rPr>
+          <w:rFonts w:ascii="TimesNewRomanPSMT" w:hAnsi="TimesNewRomanPSMT" w:cs="TimesNewRomanPSMT"/>
+        </w:rPr>
+        <w:t>System.out.println</w:t>
+      </w:r>
+      <w:proofErr w:type="spellEnd"/>
+      <w:proofErr w:type="gramStart"/>
+      <w:r>
+        <w:rPr>
+          <w:rFonts w:ascii="TimesNewRomanPSMT" w:hAnsi="TimesNewRomanPSMT" w:cs="TimesNewRomanPSMT"/>
+        </w:rPr>
+        <w:t xml:space="preserve">( </w:t>
+      </w:r>
+      <w:proofErr w:type="spellStart"/>
+      <w:r>
+        <w:rPr>
+          <w:rFonts w:ascii="TimesNewRomanPSMT" w:hAnsi="TimesNewRomanPSMT" w:cs="TimesNewRomanPSMT"/>
+        </w:rPr>
+        <w:t>Math.floor</w:t>
+      </w:r>
+      <w:proofErr w:type="spellEnd"/>
+      <w:proofErr w:type="gramEnd"/>
+      <w:r>
+        <w:rPr>
+          <w:rFonts w:ascii="TimesNewRomanPSMT" w:hAnsi="TimesNewRomanPSMT" w:cs="TimesNewRomanPSMT"/>
+        </w:rPr>
+        <w:t>(-157.2) );</w:t>
+      </w:r>
+    </w:p>
+    <w:p>
+      <w:pPr>
+        <w:autoSpaceDE w:val="0"/>
+        <w:autoSpaceDN w:val="0"/>
+        <w:adjustRightInd w:val="0"/>
+        <w:rPr>
+          <w:rFonts w:ascii="TimesNewRomanPSMT" w:hAnsi="TimesNewRomanPSMT" w:cs="TimesNewRomanPSMT"/>
+        </w:rPr>
+      </w:pPr>
+    </w:p>
+    <w:p>
+      <w:pPr>
+        <w:autoSpaceDE w:val="0"/>
+        <w:autoSpaceDN w:val="0"/>
+        <w:adjustRightInd w:val="0"/>
+        <w:rPr>
+          <w:rFonts w:ascii="TimesNewRomanPSMT" w:hAnsi="TimesNewRomanPSMT" w:cs="TimesNewRomanPSMT"/>
+        </w:rPr>
+      </w:pPr>
+    </w:p>
+    <w:p>
+      <w:pPr>
+        <w:autoSpaceDE w:val="0"/>
+        <w:autoSpaceDN w:val="0"/>
+        <w:adjustRightInd w:val="0"/>
+        <w:rPr>
+          <w:rFonts w:ascii="TimesNewRomanPSMT" w:hAnsi="TimesNewRomanPSMT" w:cs="TimesNewRomanPSMT"/>
+        </w:rPr>
+      </w:pPr>
+      <w:r>
+        <w:rPr>
+          <w:rFonts w:ascii="TimesNewRomanPSMT" w:hAnsi="TimesNewRomanPSMT" w:cs="TimesNewRomanPSMT"/>
+        </w:rPr>
+        <w:t xml:space="preserve">7. </w:t>
+      </w:r>
+      <w:proofErr w:type="spellStart"/>
+      <w:r>
+        <w:rPr>
+          <w:rFonts w:ascii="TimesNewRomanPSMT" w:hAnsi="TimesNewRomanPSMT" w:cs="TimesNewRomanPSMT"/>
+        </w:rPr>
+        <w:t>System.out.println</w:t>
+      </w:r>
+      <w:proofErr w:type="spellEnd"/>
+      <w:proofErr w:type="gramStart"/>
+      <w:r>
+        <w:rPr>
+          <w:rFonts w:ascii="TimesNewRomanPSMT" w:hAnsi="TimesNewRomanPSMT" w:cs="TimesNewRomanPSMT"/>
+        </w:rPr>
+        <w:t xml:space="preserve">( </w:t>
+      </w:r>
+      <w:proofErr w:type="spellStart"/>
+      <w:r>
+        <w:rPr>
+          <w:rFonts w:ascii="TimesNewRomanPSMT" w:hAnsi="TimesNewRomanPSMT" w:cs="TimesNewRomanPSMT"/>
+        </w:rPr>
+        <w:t>Math.ceil</w:t>
+      </w:r>
+      <w:proofErr w:type="spellEnd"/>
+      <w:proofErr w:type="gramEnd"/>
+      <w:r>
+        <w:rPr>
+          <w:rFonts w:ascii="TimesNewRomanPSMT" w:hAnsi="TimesNewRomanPSMT" w:cs="TimesNewRomanPSMT"/>
+        </w:rPr>
+        <w:t>(157.2) );</w:t>
+      </w:r>
+    </w:p>
+    <w:p>
+      <w:pPr>
+        <w:autoSpaceDE w:val="0"/>
+        <w:autoSpaceDN w:val="0"/>
+        <w:adjustRightInd w:val="0"/>
+        <w:rPr>
+          <w:rFonts w:ascii="TimesNewRomanPSMT" w:hAnsi="TimesNewRomanPSMT" w:cs="TimesNewRomanPSMT"/>
+        </w:rPr>
+      </w:pPr>
+    </w:p>
+    <w:p>
+      <w:pPr>
+        <w:autoSpaceDE w:val="0"/>
+        <w:autoSpaceDN w:val="0"/>
+        <w:adjustRightInd w:val="0"/>
+        <w:rPr>
+          <w:rFonts w:ascii="TimesNewRomanPSMT" w:hAnsi="TimesNewRomanPSMT" w:cs="TimesNewRomanPSMT"/>
+        </w:rPr>
+      </w:pPr>
+    </w:p>
+    <w:p>
+      <w:pPr>
+        <w:autoSpaceDE w:val="0"/>
+        <w:autoSpaceDN w:val="0"/>
+        <w:adjustRightInd w:val="0"/>
+        <w:rPr>
+          <w:rFonts w:ascii="TimesNewRomanPSMT" w:hAnsi="TimesNewRomanPSMT" w:cs="TimesNewRomanPSMT"/>
+        </w:rPr>
+      </w:pPr>
+      <w:r>
+        <w:rPr>
+          <w:rFonts w:ascii="TimesNewRomanPSMT" w:hAnsi="TimesNewRomanPSMT" w:cs="TimesNewRomanPSMT"/>
+        </w:rPr>
+        <w:t xml:space="preserve">8. </w:t>
+      </w:r>
+      <w:proofErr w:type="spellStart"/>
+      <w:r>
+        <w:rPr>
+          <w:rFonts w:ascii="TimesNewRomanPSMT" w:hAnsi="TimesNewRomanPSMT" w:cs="TimesNewRomanPSMT"/>
+        </w:rPr>
+        <w:t>System.out.println</w:t>
+      </w:r>
+      <w:proofErr w:type="spellEnd"/>
+      <w:proofErr w:type="gramStart"/>
+      <w:r>
+        <w:rPr>
+          <w:rFonts w:ascii="TimesNewRomanPSMT" w:hAnsi="TimesNewRomanPSMT" w:cs="TimesNewRomanPSMT"/>
+        </w:rPr>
+        <w:t xml:space="preserve">( </w:t>
+      </w:r>
+      <w:proofErr w:type="spellStart"/>
+      <w:r>
+        <w:rPr>
+          <w:rFonts w:ascii="TimesNewRomanPSMT" w:hAnsi="TimesNewRomanPSMT" w:cs="TimesNewRomanPSMT"/>
+        </w:rPr>
+        <w:t>Math.floor</w:t>
+      </w:r>
+      <w:proofErr w:type="spellEnd"/>
+      <w:proofErr w:type="gramEnd"/>
+      <w:r>
+        <w:rPr>
+          <w:rFonts w:ascii="TimesNewRomanPSMT" w:hAnsi="TimesNewRomanPSMT" w:cs="TimesNewRomanPSMT"/>
+        </w:rPr>
+        <w:t>(157.2) );</w:t>
+      </w:r>
+    </w:p>
+    <w:p>
+      <w:pPr>
+        <w:autoSpaceDE w:val="0"/>
+        <w:autoSpaceDN w:val="0"/>
+        <w:adjustRightInd w:val="0"/>
+        <w:rPr>
+          <w:rFonts w:ascii="TimesNewRomanPSMT" w:hAnsi="TimesNewRomanPSMT" w:cs="TimesNewRomanPSMT"/>
+        </w:rPr>
+      </w:pPr>
+    </w:p>
+    <w:p>
+      <w:pPr>
+        <w:autoSpaceDE w:val="0"/>
+        <w:autoSpaceDN w:val="0"/>
+        <w:adjustRightInd w:val="0"/>
+        <w:rPr>
+          <w:rFonts w:ascii="TimesNewRomanPSMT" w:hAnsi="TimesNewRomanPSMT" w:cs="TimesNewRomanPSMT"/>
+        </w:rPr>
+      </w:pPr>
+    </w:p>
+    <w:p>
+      <w:pPr>
+        <w:autoSpaceDE w:val="0"/>
+        <w:autoSpaceDN w:val="0"/>
+        <w:adjustRightInd w:val="0"/>
+        <w:rPr>
+          <w:rFonts w:ascii="TimesNewRomanPSMT" w:hAnsi="TimesNewRomanPSMT" w:cs="TimesNewRomanPSMT"/>
+        </w:rPr>
+      </w:pPr>
+      <w:r>
+        <w:rPr>
+          <w:rFonts w:ascii="TimesNewRomanPSMT" w:hAnsi="TimesNewRomanPSMT" w:cs="TimesNewRomanPSMT"/>
+        </w:rPr>
+        <w:t xml:space="preserve">9. </w:t>
+      </w:r>
+      <w:proofErr w:type="spellStart"/>
+      <w:r>
+        <w:rPr>
+          <w:rFonts w:ascii="TimesNewRomanPSMT" w:hAnsi="TimesNewRomanPSMT" w:cs="TimesNewRomanPSMT"/>
+        </w:rPr>
+        <w:t>System.out.println</w:t>
+      </w:r>
+      <w:proofErr w:type="spellEnd"/>
+      <w:proofErr w:type="gramStart"/>
+      <w:r>
+        <w:rPr>
+          <w:rFonts w:ascii="TimesNewRomanPSMT" w:hAnsi="TimesNewRomanPSMT" w:cs="TimesNewRomanPSMT"/>
+        </w:rPr>
+        <w:t xml:space="preserve">( </w:t>
+      </w:r>
+      <w:proofErr w:type="spellStart"/>
+      <w:r>
+        <w:rPr>
+          <w:rFonts w:ascii="TimesNewRomanPSMT" w:hAnsi="TimesNewRomanPSMT" w:cs="TimesNewRomanPSMT"/>
+        </w:rPr>
+        <w:t>Math.round</w:t>
+      </w:r>
+      <w:proofErr w:type="spellEnd"/>
+      <w:proofErr w:type="gramEnd"/>
+      <w:r>
+        <w:rPr>
+          <w:rFonts w:ascii="TimesNewRomanPSMT" w:hAnsi="TimesNewRomanPSMT" w:cs="TimesNewRomanPSMT"/>
+        </w:rPr>
+        <w:t>(-157.2) );</w:t>
+      </w:r>
+    </w:p>
+    <w:p>
+      <w:pPr>
+        <w:autoSpaceDE w:val="0"/>
+        <w:autoSpaceDN w:val="0"/>
+        <w:adjustRightInd w:val="0"/>
+        <w:rPr>
+          <w:rFonts w:ascii="TimesNewRomanPSMT" w:hAnsi="TimesNewRomanPSMT" w:cs="TimesNewRomanPSMT"/>
+        </w:rPr>
+      </w:pPr>
+    </w:p>
+    <w:p>
+      <w:pPr>
+        <w:autoSpaceDE w:val="0"/>
+        <w:autoSpaceDN w:val="0"/>
+        <w:adjustRightInd w:val="0"/>
+        <w:rPr>
+          <w:rFonts w:ascii="TimesNewRomanPSMT" w:hAnsi="TimesNewRomanPSMT" w:cs="TimesNewRomanPSMT"/>
+        </w:rPr>
+      </w:pPr>
+    </w:p>
+    <w:p>
+      <w:pPr>
+        <w:autoSpaceDE w:val="0"/>
+        <w:autoSpaceDN w:val="0"/>
+        <w:adjustRightInd w:val="0"/>
+        <w:rPr>
+          <w:rFonts w:ascii="TimesNewRomanPSMT" w:hAnsi="TimesNewRomanPSMT" w:cs="TimesNewRomanPSMT"/>
+        </w:rPr>
+      </w:pPr>
+      <w:r>
+        <w:rPr>
+          <w:rFonts w:ascii="TimesNewRomanPSMT" w:hAnsi="TimesNewRomanPSMT" w:cs="TimesNewRomanPSMT"/>
+        </w:rPr>
+        <w:t xml:space="preserve">10. </w:t>
+      </w:r>
+      <w:proofErr w:type="spellStart"/>
+      <w:r>
+        <w:rPr>
+          <w:rFonts w:ascii="TimesNewRomanPSMT" w:hAnsi="TimesNewRomanPSMT" w:cs="TimesNewRomanPSMT"/>
+        </w:rPr>
+        <w:t>System.out.println</w:t>
+      </w:r>
+      <w:proofErr w:type="spellEnd"/>
+      <w:proofErr w:type="gramStart"/>
+      <w:r>
+        <w:rPr>
+          <w:rFonts w:ascii="TimesNewRomanPSMT" w:hAnsi="TimesNewRomanPSMT" w:cs="TimesNewRomanPSMT"/>
+        </w:rPr>
+        <w:t xml:space="preserve">( </w:t>
+      </w:r>
+      <w:proofErr w:type="spellStart"/>
+      <w:r>
+        <w:rPr>
+          <w:rFonts w:ascii="TimesNewRomanPSMT" w:hAnsi="TimesNewRomanPSMT" w:cs="TimesNewRomanPSMT"/>
+        </w:rPr>
+        <w:t>Math.ceil</w:t>
+      </w:r>
+      <w:proofErr w:type="spellEnd"/>
+      <w:proofErr w:type="gramEnd"/>
+      <w:r>
+        <w:rPr>
+          <w:rFonts w:ascii="TimesNewRomanPSMT" w:hAnsi="TimesNewRomanPSMT" w:cs="TimesNewRomanPSMT"/>
+        </w:rPr>
+        <w:t>(-157.7) );</w:t>
+      </w:r>
+    </w:p>
+    <w:p>
+      <w:pPr>
+        <w:autoSpaceDE w:val="0"/>
+        <w:autoSpaceDN w:val="0"/>
+        <w:adjustRightInd w:val="0"/>
+        <w:rPr>
+          <w:rFonts w:ascii="TimesNewRomanPSMT" w:hAnsi="TimesNewRomanPSMT" w:cs="TimesNewRomanPSMT"/>
+        </w:rPr>
+      </w:pPr>
+    </w:p>
+    <w:p>
+      <w:pPr>
+        <w:autoSpaceDE w:val="0"/>
+        <w:autoSpaceDN w:val="0"/>
+        <w:adjustRightInd w:val="0"/>
+        <w:rPr>
+          <w:rFonts w:ascii="TimesNewRomanPSMT" w:hAnsi="TimesNewRomanPSMT" w:cs="TimesNewRomanPSMT"/>
+        </w:rPr>
+      </w:pPr>
+    </w:p>
+    <w:p>
+      <w:pPr>
+        <w:autoSpaceDE w:val="0"/>
+        <w:autoSpaceDN w:val="0"/>
+        <w:adjustRightInd w:val="0"/>
+        <w:rPr>
+          <w:rFonts w:ascii="TimesNewRomanPSMT" w:hAnsi="TimesNewRomanPSMT" w:cs="TimesNewRomanPSMT"/>
+        </w:rPr>
+      </w:pPr>
+      <w:r>
+        <w:rPr>
+          <w:rFonts w:ascii="TimesNewRomanPSMT" w:hAnsi="TimesNewRomanPSMT" w:cs="TimesNewRomanPSMT"/>
+        </w:rPr>
+        <w:t xml:space="preserve">11. </w:t>
+      </w:r>
+      <w:proofErr w:type="spellStart"/>
+      <w:r>
+        <w:rPr>
+          <w:rFonts w:ascii="TimesNewRomanPSMT" w:hAnsi="TimesNewRomanPSMT" w:cs="TimesNewRomanPSMT"/>
+        </w:rPr>
+        <w:t>System.out.println</w:t>
+      </w:r>
+      <w:proofErr w:type="spellEnd"/>
+      <w:proofErr w:type="gramStart"/>
+      <w:r>
+        <w:rPr>
+          <w:rFonts w:ascii="TimesNewRomanPSMT" w:hAnsi="TimesNewRomanPSMT" w:cs="TimesNewRomanPSMT"/>
+        </w:rPr>
+        <w:t xml:space="preserve">( </w:t>
+      </w:r>
+      <w:proofErr w:type="spellStart"/>
+      <w:r>
+        <w:rPr>
+          <w:rFonts w:ascii="TimesNewRomanPSMT" w:hAnsi="TimesNewRomanPSMT" w:cs="TimesNewRomanPSMT"/>
+        </w:rPr>
+        <w:t>Math.ceil</w:t>
+      </w:r>
+      <w:proofErr w:type="spellEnd"/>
+      <w:proofErr w:type="gramEnd"/>
+      <w:r>
+        <w:rPr>
+          <w:rFonts w:ascii="TimesNewRomanPSMT" w:hAnsi="TimesNewRomanPSMT" w:cs="TimesNewRomanPSMT"/>
+        </w:rPr>
+        <w:t>(157) );</w:t>
+      </w:r>
+    </w:p>
+    <w:p>
+      <w:pPr>
+        <w:autoSpaceDE w:val="0"/>
+        <w:autoSpaceDN w:val="0"/>
+        <w:adjustRightInd w:val="0"/>
+        <w:rPr>
+          <w:rFonts w:ascii="TimesNewRomanPSMT" w:hAnsi="TimesNewRomanPSMT" w:cs="TimesNewRomanPSMT"/>
+        </w:rPr>
+      </w:pPr>
+    </w:p>
+    <w:p>
+      <w:pPr>
+        <w:autoSpaceDE w:val="0"/>
+        <w:autoSpaceDN w:val="0"/>
+        <w:adjustRightInd w:val="0"/>
+        <w:rPr>
+          <w:rFonts w:ascii="TimesNewRomanPSMT" w:hAnsi="TimesNewRomanPSMT" w:cs="TimesNewRomanPSMT"/>
+        </w:rPr>
+      </w:pPr>
+    </w:p>
+    <w:p>
+      <w:pPr>
+        <w:autoSpaceDE w:val="0"/>
+        <w:autoSpaceDN w:val="0"/>
+        <w:adjustRightInd w:val="0"/>
+        <w:rPr>
+          <w:rFonts w:ascii="TimesNewRomanPSMT" w:hAnsi="TimesNewRomanPSMT" w:cs="TimesNewRomanPSMT"/>
+        </w:rPr>
+      </w:pPr>
+      <w:r>
+        <w:rPr>
+          <w:rFonts w:ascii="TimesNewRomanPSMT" w:hAnsi="TimesNewRomanPSMT" w:cs="TimesNewRomanPSMT"/>
+        </w:rPr>
+        <w:t xml:space="preserve">12. </w:t>
+      </w:r>
+      <w:proofErr w:type="spellStart"/>
+      <w:r>
+        <w:rPr>
+          <w:rFonts w:ascii="TimesNewRomanPSMT" w:hAnsi="TimesNewRomanPSMT" w:cs="TimesNewRomanPSMT"/>
+        </w:rPr>
+        <w:t>System.out.println</w:t>
+      </w:r>
+      <w:proofErr w:type="spellEnd"/>
+      <w:proofErr w:type="gramStart"/>
+      <w:r>
+        <w:rPr>
+          <w:rFonts w:ascii="TimesNewRomanPSMT" w:hAnsi="TimesNewRomanPSMT" w:cs="TimesNewRomanPSMT"/>
+        </w:rPr>
+        <w:t xml:space="preserve">( </w:t>
+      </w:r>
+      <w:proofErr w:type="spellStart"/>
+      <w:r>
+        <w:rPr>
+          <w:rFonts w:ascii="TimesNewRomanPSMT" w:hAnsi="TimesNewRomanPSMT" w:cs="TimesNewRomanPSMT"/>
+        </w:rPr>
+        <w:t>Math.ceil</w:t>
+      </w:r>
+      <w:proofErr w:type="spellEnd"/>
+      <w:proofErr w:type="gramEnd"/>
+      <w:r>
+        <w:rPr>
+          <w:rFonts w:ascii="TimesNewRomanPSMT" w:hAnsi="TimesNewRomanPSMT" w:cs="TimesNewRomanPSMT"/>
+        </w:rPr>
+        <w:t>(157.7) );</w:t>
+      </w:r>
+    </w:p>
+    <w:p>
+      <w:pPr>
+        <w:autoSpaceDE w:val="0"/>
+        <w:autoSpaceDN w:val="0"/>
+        <w:adjustRightInd w:val="0"/>
+        <w:rPr>
+          <w:rFonts w:ascii="TimesNewRomanPSMT" w:hAnsi="TimesNewRomanPSMT" w:cs="TimesNewRomanPSMT"/>
+        </w:rPr>
+      </w:pPr>
+    </w:p>
+    <w:p>
+      <w:pPr>
+        <w:autoSpaceDE w:val="0"/>
+        <w:autoSpaceDN w:val="0"/>
+        <w:adjustRightInd w:val="0"/>
+        <w:rPr>
+          <w:rFonts w:ascii="TimesNewRomanPSMT" w:hAnsi="TimesNewRomanPSMT" w:cs="TimesNewRomanPSMT"/>
+        </w:rPr>
+      </w:pPr>
+    </w:p>
+    <w:p>
+      <w:pPr>
+        <w:autoSpaceDE w:val="0"/>
+        <w:autoSpaceDN w:val="0"/>
+        <w:adjustRightInd w:val="0"/>
+        <w:rPr>
+          <w:rFonts w:ascii="TimesNewRomanPSMT" w:hAnsi="TimesNewRomanPSMT" w:cs="TimesNewRomanPSMT"/>
+        </w:rPr>
+      </w:pPr>
+      <w:r>
+        <w:rPr>
+          <w:rFonts w:ascii="TimesNewRomanPSMT" w:hAnsi="TimesNewRomanPSMT" w:cs="TimesNewRomanPSMT"/>
+        </w:rPr>
+        <w:lastRenderedPageBreak/>
+        <w:t xml:space="preserve">13. Write a statement that will print the natural log of 18…. same as </w:t>
+      </w:r>
+      <w:proofErr w:type="gramStart"/>
+      <w:r>
+        <w:rPr>
+          <w:rFonts w:ascii="TimesNewRomanPSMT" w:hAnsi="TimesNewRomanPSMT" w:cs="TimesNewRomanPSMT"/>
+        </w:rPr>
+        <w:t>ln(</w:t>
+      </w:r>
+      <w:proofErr w:type="gramEnd"/>
+      <w:r>
+        <w:rPr>
+          <w:rFonts w:ascii="TimesNewRomanPSMT" w:hAnsi="TimesNewRomanPSMT" w:cs="TimesNewRomanPSMT"/>
+        </w:rPr>
+        <w:t>18) on a calculator.</w:t>
+      </w:r>
+    </w:p>
+    <w:p>
+      <w:pPr>
+        <w:rPr>
+          <w:rFonts w:ascii="TimesNewRomanPSMT" w:hAnsi="TimesNewRomanPSMT" w:cs="TimesNewRomanPSMT"/>
+        </w:rPr>
+      </w:pPr>
+    </w:p>
+    <w:p>
+      <w:pPr>
+        <w:rPr>
+          <w:rFonts w:ascii="TimesNewRomanPSMT" w:hAnsi="TimesNewRomanPSMT" w:cs="TimesNewRomanPSMT"/>
+        </w:rPr>
+      </w:pPr>
+    </w:p>
+    <w:p>
+      <w:r>
+        <w:rPr>
+          <w:rFonts w:ascii="TimesNewRomanPSMT" w:hAnsi="TimesNewRomanPSMT" w:cs="TimesNewRomanPSMT"/>
+        </w:rPr>
+        <w:t xml:space="preserve">14. Write a line of code that multiplies </w:t>
+      </w:r>
+      <w:r>
+        <w:rPr>
+          <w:i/>
+          <w:iCs/>
+        </w:rPr>
+        <w:t xml:space="preserve">double p </w:t>
+      </w:r>
+      <w:r>
+        <w:rPr>
+          <w:rFonts w:ascii="TimesNewRomanPSMT" w:hAnsi="TimesNewRomanPSMT" w:cs="TimesNewRomanPSMT"/>
+        </w:rPr>
+        <w:t xml:space="preserve">times </w:t>
+      </w:r>
+      <w:r>
+        <w:rPr>
+          <w:rFonts w:ascii="SymbolMT" w:hAnsi="SymbolMT" w:cs="SymbolMT"/>
+        </w:rPr>
+        <w:t xml:space="preserve">π </w:t>
+      </w:r>
+      <w:r>
+        <w:rPr>
+          <w:rFonts w:ascii="TimesNewRomanPSMT" w:hAnsi="TimesNewRomanPSMT" w:cs="TimesNewRomanPSMT"/>
+        </w:rPr>
+        <w:t xml:space="preserve">and stores the result in </w:t>
+      </w:r>
+      <w:r>
+        <w:rPr>
+          <w:i/>
+          <w:iCs/>
+        </w:rPr>
+        <w:t>b</w:t>
+      </w:r>
+      <w:r>
+        <w:rPr>
+          <w:rFonts w:ascii="TimesNewRomanPSMT" w:hAnsi="TimesNewRomanPSMT" w:cs="TimesNewRomanPSMT"/>
+        </w:rPr>
+        <w:t>.</w:t>
+      </w:r>
+    </w:p>
+    <w:p>
+      <w:pPr>
+        <w:rPr>
+          <w:b/>
+          <w:bCs/>
+          <w:sz w:val="28"/>
+          <w:szCs w:val="28"/>
+        </w:rPr>
+      </w:pPr>
+    </w:p>
+    <w:p>
+      <w:pPr>
+        <w:rPr>
+          <w:b/>
+          <w:bCs/>
+          <w:sz w:val="28"/>
+          <w:szCs w:val="28"/>
+        </w:rPr>
+      </w:pPr>
+      <w:r>
+        <w:rPr>
+          <w:b/>
+          <w:bCs/>
+          <w:sz w:val="28"/>
+          <w:szCs w:val="28"/>
+        </w:rPr>
+        <w:t>Programming Exercises</w:t>
+      </w:r>
+    </w:p>
+    <w:p>
       <w:pPr>
         <w:numPr>
           <w:ilvl w:val="0"/>
-          <w:numId w:val="1"/>
+          <w:numId w:val="4"/>
         </w:numPr>
       </w:pPr>
       <w:r>
-        <w:t>Read Lesson 6 in Blue Pelican.</w:t>
+        <w:t>Light travels at 3 * 10</w:t>
+      </w:r>
+      <w:r>
+        <w:rPr>
+          <w:vertAlign w:val="superscript"/>
+        </w:rPr>
+        <w:t>8</w:t>
+      </w:r>
+      <w:r>
+        <w:t xml:space="preserve"> meters per second.  A light year is the distance a beam would travel in one year. Write a program that calculates and displays the value in meters of a light year.</w:t>
       </w:r>
     </w:p>
     <w:p/>
@@ -116,28 +1060,7 @@
       <w:pPr>
         <w:numPr>
           <w:ilvl w:val="0"/>
-          <w:numId w:val="1"/>
-        </w:numPr>
-      </w:pPr>
-      <w:r>
-        <w:t>Light travels at 3 * 10</w:t>
-      </w:r>
-      <w:r>
-        <w:rPr>
-          <w:vertAlign w:val="superscript"/>
-        </w:rPr>
-        <w:t>8</w:t>
-      </w:r>
-      <w:r>
-        <w:t xml:space="preserve"> meters per second.  A light year is the distance a beam would travel in one year. Write a program that calculates and displays the value in meters of a light year.</w:t>
-      </w:r>
-    </w:p>
-    <w:p/>
-    <w:p>
-      <w:pPr>
-        <w:numPr>
-          <w:ilvl w:val="0"/>
-          <w:numId w:val="1"/>
+          <w:numId w:val="4"/>
         </w:numPr>
       </w:pPr>
       <w:r>
@@ -150,7 +1073,7 @@
         <w:pStyle w:val="NoSpacing"/>
         <w:numPr>
           <w:ilvl w:val="0"/>
-          <w:numId w:val="1"/>
+          <w:numId w:val="4"/>
         </w:numPr>
       </w:pPr>
       <w:r>
@@ -176,10 +1099,26 @@
         <w:t>that takes four values</w:t>
       </w:r>
       <w:r>
-        <w:t xml:space="preserve">; x1, y1, x2, and y2 </w:t>
-      </w:r>
-      <w:r>
-        <w:t xml:space="preserve"> (the latitude and longitude, in degrees, of two points on the earth) and prints out the great-circle distance between them. The great-circle distance d (in nautical miles) is given by the formula derived from the law of cosines:</w:t>
+        <w:t>; x1, y1, x2, and y</w:t>
+      </w:r>
+      <w:proofErr w:type="gramStart"/>
+      <w:r>
+        <w:t xml:space="preserve">2 </w:t>
+      </w:r>
+      <w:r>
+        <w:t xml:space="preserve"> (</w:t>
+      </w:r>
+      <w:proofErr w:type="gramEnd"/>
+      <w:r>
+        <w:t>the latitude and longitude, in degrees, of two points on the earth) and prints out the great-circle distance between them. The great-circle distance d (</w:t>
+      </w:r>
+      <w:proofErr w:type="gramStart"/>
+      <w:r>
+        <w:t>in</w:t>
+      </w:r>
+      <w:proofErr w:type="gramEnd"/>
+      <w:r>
+        <w:t xml:space="preserve"> nautical miles) is given by the formula derived from the law of cosines:</w:t>
       </w:r>
     </w:p>
     <w:p>
@@ -219,7 +1158,7 @@
           <v:shape id="_x0000_i1025" type="#_x0000_t75" style="width:401.25pt;height:37.5pt" o:ole="">
             <v:imagedata r:id="rId5" o:title=""/>
           </v:shape>
-          <o:OLEObject Type="Embed" ProgID="Equation.DSMT4" ShapeID="_x0000_i1025" DrawAspect="Content" ObjectID="_1723548598" r:id="rId6"/>
+          <o:OLEObject Type="Embed" ProgID="Equation.DSMT4" ShapeID="_x0000_i1025" DrawAspect="Content" ObjectID="_1723807898" r:id="rId6"/>
         </w:object>
       </w:r>
     </w:p>
@@ -235,20 +1174,36 @@
       <w:r>
         <w:t>Note that this equation uses degrees, whereas Java's trigonometric functions use radians. Use </w:t>
       </w:r>
+      <w:proofErr w:type="spellStart"/>
       <w:r>
         <w:rPr>
           <w:rFonts w:ascii="Courier New" w:hAnsi="Courier New" w:cs="Courier New"/>
         </w:rPr>
-        <w:t>Math.toRadians()</w:t>
+        <w:t>Math.toRadians</w:t>
+      </w:r>
+      <w:proofErr w:type="spellEnd"/>
+      <w:r>
+        <w:rPr>
+          <w:rFonts w:ascii="Courier New" w:hAnsi="Courier New" w:cs="Courier New"/>
+        </w:rPr>
+        <w:t>()</w:t>
       </w:r>
       <w:r>
         <w:t> and </w:t>
       </w:r>
+      <w:proofErr w:type="spellStart"/>
       <w:r>
         <w:rPr>
           <w:rFonts w:ascii="Courier New" w:hAnsi="Courier New" w:cs="Courier New"/>
         </w:rPr>
-        <w:t>Math.toDegrees()</w:t>
+        <w:t>Math.toDegrees</w:t>
+      </w:r>
+      <w:proofErr w:type="spellEnd"/>
+      <w:r>
+        <w:rPr>
+          <w:rFonts w:ascii="Courier New" w:hAnsi="Courier New" w:cs="Courier New"/>
+        </w:rPr>
+        <w:t>()</w:t>
       </w:r>
       <w:r>
         <w:t xml:space="preserve"> to convert between the two. </w:t>
@@ -380,7 +1335,21 @@
               <w:rPr>
                 <w:color w:val="333333"/>
               </w:rPr>
-              <w:t>a = sin²(Δφ/2) + cos φ</w:t>
+              <w:t>a = sin²(</w:t>
+            </w:r>
+            <w:proofErr w:type="spellStart"/>
+            <w:r>
+              <w:rPr>
+                <w:color w:val="333333"/>
+              </w:rPr>
+              <w:t>Δφ</w:t>
+            </w:r>
+            <w:proofErr w:type="spellEnd"/>
+            <w:r>
+              <w:rPr>
+                <w:color w:val="333333"/>
+              </w:rPr>
+              <w:t>/2) + cos φ</w:t>
             </w:r>
             <w:r>
               <w:rPr>
@@ -434,7 +1403,21 @@
               <w:rPr>
                 <w:color w:val="333333"/>
               </w:rPr>
-              <w:t xml:space="preserve"> sin²(Δλ/2)</w:t>
+              <w:t xml:space="preserve"> sin²(</w:t>
+            </w:r>
+            <w:proofErr w:type="spellStart"/>
+            <w:r>
+              <w:rPr>
+                <w:color w:val="333333"/>
+              </w:rPr>
+              <w:t>Δλ</w:t>
+            </w:r>
+            <w:proofErr w:type="spellEnd"/>
+            <w:r>
+              <w:rPr>
+                <w:color w:val="333333"/>
+              </w:rPr>
+              <w:t>/2)</w:t>
             </w:r>
             <w:r>
               <w:rPr>
@@ -450,12 +1433,14 @@
               </w:rPr>
               <w:t>⋅</w:t>
             </w:r>
+            <w:proofErr w:type="spellStart"/>
             <w:r>
               <w:rPr>
                 <w:color w:val="333333"/>
               </w:rPr>
               <w:t>asin</w:t>
             </w:r>
+            <w:proofErr w:type="spellEnd"/>
             <w:r>
               <w:rPr>
                 <w:color w:val="333333"/>
@@ -465,7 +1450,7 @@
                 <v:shape id="_x0000_i1026" type="#_x0000_t75" style="width:27.75pt;height:24pt" o:ole="">
                   <v:imagedata r:id="rId7" o:title=""/>
                 </v:shape>
-                <o:OLEObject Type="Embed" ProgID="Equation.DSMT4" ShapeID="_x0000_i1026" DrawAspect="Content" ObjectID="_1723548599" r:id="rId8"/>
+                <o:OLEObject Type="Embed" ProgID="Equation.DSMT4" ShapeID="_x0000_i1026" DrawAspect="Content" ObjectID="_1723807899" r:id="rId8"/>
               </w:object>
             </w:r>
             <w:r>
@@ -692,8 +1677,21 @@
                 <w:sz w:val="18"/>
                 <w:szCs w:val="18"/>
               </w:rPr>
-              <w:t>adius = 6,371km or 3956 miles);</w:t>
-            </w:r>
+              <w:t>adius = 6,371km or 3956 miles</w:t>
+            </w:r>
+            <w:proofErr w:type="gramStart"/>
+            <w:r>
+              <w:rPr>
+                <w:rFonts w:ascii="Verdana" w:hAnsi="Verdana"/>
+                <w:i/>
+                <w:iCs/>
+                <w:color w:val="333333"/>
+                <w:sz w:val="18"/>
+                <w:szCs w:val="18"/>
+              </w:rPr>
+              <w:t>);</w:t>
+            </w:r>
+            <w:proofErr w:type="gramEnd"/>
           </w:p>
           <w:p>
             <w:pPr>
@@ -707,12 +1705,14 @@
                 <w:szCs w:val="18"/>
               </w:rPr>
             </w:pPr>
+            <w:proofErr w:type="spellStart"/>
             <w:r>
               <w:rPr>
                 <w:color w:val="333333"/>
               </w:rPr>
               <w:t>Δφ</w:t>
             </w:r>
+            <w:proofErr w:type="spellEnd"/>
             <w:r>
               <w:rPr>
                 <w:rFonts w:ascii="Verdana" w:hAnsi="Verdana"/>
@@ -722,12 +1722,14 @@
               </w:rPr>
               <w:t xml:space="preserve"> and </w:t>
             </w:r>
+            <w:proofErr w:type="spellStart"/>
             <w:r>
               <w:rPr>
                 <w:color w:val="333333"/>
               </w:rPr>
               <w:t>Δλ</w:t>
             </w:r>
+            <w:proofErr w:type="spellEnd"/>
             <w:r>
               <w:rPr>
                 <w:color w:val="333333"/>
@@ -976,6 +1978,122 @@
     </w:lvl>
   </w:abstractNum>
   <w:abstractNum w:abstractNumId="1" w15:restartNumberingAfterBreak="0">
+    <w:nsid w:val="10425D4B"/>
+    <w:multiLevelType w:val="hybridMultilevel"/>
+    <w:tmpl w:val="E286E2CA"/>
+    <w:lvl w:ilvl="0" w:tplc="FFFFFFFF">
+      <w:start w:val="1"/>
+      <w:numFmt w:val="decimal"/>
+      <w:lvlText w:val="%1."/>
+      <w:lvlJc w:val="left"/>
+      <w:pPr>
+        <w:tabs>
+          <w:tab w:val="num" w:pos="720"/>
+        </w:tabs>
+        <w:ind w:left="720" w:hanging="360"/>
+      </w:pPr>
+      <w:rPr>
+        <w:rFonts w:hint="default"/>
+      </w:rPr>
+    </w:lvl>
+    <w:lvl w:ilvl="1" w:tplc="FFFFFFFF" w:tentative="1">
+      <w:start w:val="1"/>
+      <w:numFmt w:val="lowerLetter"/>
+      <w:lvlText w:val="%2."/>
+      <w:lvlJc w:val="left"/>
+      <w:pPr>
+        <w:tabs>
+          <w:tab w:val="num" w:pos="1440"/>
+        </w:tabs>
+        <w:ind w:left="1440" w:hanging="360"/>
+      </w:pPr>
+    </w:lvl>
+    <w:lvl w:ilvl="2" w:tplc="FFFFFFFF" w:tentative="1">
+      <w:start w:val="1"/>
+      <w:numFmt w:val="lowerRoman"/>
+      <w:lvlText w:val="%3."/>
+      <w:lvlJc w:val="right"/>
+      <w:pPr>
+        <w:tabs>
+          <w:tab w:val="num" w:pos="2160"/>
+        </w:tabs>
+        <w:ind w:left="2160" w:hanging="180"/>
+      </w:pPr>
+    </w:lvl>
+    <w:lvl w:ilvl="3" w:tplc="FFFFFFFF" w:tentative="1">
+      <w:start w:val="1"/>
+      <w:numFmt w:val="decimal"/>
+      <w:lvlText w:val="%4."/>
+      <w:lvlJc w:val="left"/>
+      <w:pPr>
+        <w:tabs>
+          <w:tab w:val="num" w:pos="2880"/>
+        </w:tabs>
+        <w:ind w:left="2880" w:hanging="360"/>
+      </w:pPr>
+    </w:lvl>
+    <w:lvl w:ilvl="4" w:tplc="FFFFFFFF" w:tentative="1">
+      <w:start w:val="1"/>
+      <w:numFmt w:val="lowerLetter"/>
+      <w:lvlText w:val="%5."/>
+      <w:lvlJc w:val="left"/>
+      <w:pPr>
+        <w:tabs>
+          <w:tab w:val="num" w:pos="3600"/>
+        </w:tabs>
+        <w:ind w:left="3600" w:hanging="360"/>
+      </w:pPr>
+    </w:lvl>
+    <w:lvl w:ilvl="5" w:tplc="FFFFFFFF" w:tentative="1">
+      <w:start w:val="1"/>
+      <w:numFmt w:val="lowerRoman"/>
+      <w:lvlText w:val="%6."/>
+      <w:lvlJc w:val="right"/>
+      <w:pPr>
+        <w:tabs>
+          <w:tab w:val="num" w:pos="4320"/>
+        </w:tabs>
+        <w:ind w:left="4320" w:hanging="180"/>
+      </w:pPr>
+    </w:lvl>
+    <w:lvl w:ilvl="6" w:tplc="FFFFFFFF" w:tentative="1">
+      <w:start w:val="1"/>
+      <w:numFmt w:val="decimal"/>
+      <w:lvlText w:val="%7."/>
+      <w:lvlJc w:val="left"/>
+      <w:pPr>
+        <w:tabs>
+          <w:tab w:val="num" w:pos="5040"/>
+        </w:tabs>
+        <w:ind w:left="5040" w:hanging="360"/>
+      </w:pPr>
+    </w:lvl>
+    <w:lvl w:ilvl="7" w:tplc="FFFFFFFF" w:tentative="1">
+      <w:start w:val="1"/>
+      <w:numFmt w:val="lowerLetter"/>
+      <w:lvlText w:val="%8."/>
+      <w:lvlJc w:val="left"/>
+      <w:pPr>
+        <w:tabs>
+          <w:tab w:val="num" w:pos="5760"/>
+        </w:tabs>
+        <w:ind w:left="5760" w:hanging="360"/>
+      </w:pPr>
+    </w:lvl>
+    <w:lvl w:ilvl="8" w:tplc="FFFFFFFF" w:tentative="1">
+      <w:start w:val="1"/>
+      <w:numFmt w:val="lowerRoman"/>
+      <w:lvlText w:val="%9."/>
+      <w:lvlJc w:val="right"/>
+      <w:pPr>
+        <w:tabs>
+          <w:tab w:val="num" w:pos="6480"/>
+        </w:tabs>
+        <w:ind w:left="6480" w:hanging="180"/>
+      </w:pPr>
+    </w:lvl>
+  </w:abstractNum>
+  <w:abstractNum w:abstractNumId="2" w15:restartNumberingAfterBreak="0">
     <w:nsid w:val="28EC148B"/>
     <w:multiLevelType w:val="multilevel"/>
     <w:tmpl w:val="2EAE279C"/>
@@ -1088,7 +2206,7 @@
       </w:pPr>
     </w:lvl>
   </w:abstractNum>
-  <w:abstractNum w:abstractNumId="2" w15:restartNumberingAfterBreak="0">
+  <w:abstractNum w:abstractNumId="3" w15:restartNumberingAfterBreak="0">
     <w:nsid w:val="765324CA"/>
     <w:multiLevelType w:val="hybridMultilevel"/>
     <w:tmpl w:val="E286E2CA"/>
@@ -1205,7 +2323,7 @@
     </w:lvl>
   </w:abstractNum>
   <w:num w:numId="1" w16cid:durableId="29763638">
-    <w:abstractNumId w:val="2"/>
+    <w:abstractNumId w:val="3"/>
   </w:num>
   <w:num w:numId="2" w16cid:durableId="1584605569">
     <w:abstractNumId w:val="0"/>
@@ -1218,6 +2336,9 @@
     </w:lvlOverride>
   </w:num>
   <w:num w:numId="3" w16cid:durableId="892039666">
+    <w:abstractNumId w:val="2"/>
+  </w:num>
+  <w:num w:numId="4" w16cid:durableId="1404256415">
     <w:abstractNumId w:val="1"/>
   </w:num>
 </w:numbering>
@@ -1334,6 +2455,7 @@
     <w:lsdException w:name="HTML Sample" w:semiHidden="1" w:unhideWhenUsed="1"/>
     <w:lsdException w:name="HTML Typewriter" w:semiHidden="1" w:unhideWhenUsed="1"/>
     <w:lsdException w:name="HTML Variable" w:semiHidden="1" w:unhideWhenUsed="1"/>
+    <w:lsdException w:name="Normal Table" w:semiHidden="1" w:unhideWhenUsed="1"/>
     <w:lsdException w:name="annotation subject" w:semiHidden="1" w:unhideWhenUsed="1"/>
     <w:lsdException w:name="No List" w:semiHidden="1" w:unhideWhenUsed="1"/>
     <w:lsdException w:name="Outline List 1" w:semiHidden="1" w:unhideWhenUsed="1"/>
@@ -1376,8 +2498,11 @@
     <w:lsdException w:name="Table Contemporary" w:semiHidden="1" w:unhideWhenUsed="1"/>
     <w:lsdException w:name="Table Elegant" w:semiHidden="1" w:unhideWhenUsed="1"/>
     <w:lsdException w:name="Table Professional" w:semiHidden="1" w:unhideWhenUsed="1"/>
+    <w:lsdException w:name="Table Subtle 1" w:semiHidden="1" w:unhideWhenUsed="1"/>
     <w:lsdException w:name="Table Subtle 2" w:semiHidden="1" w:unhideWhenUsed="1"/>
     <w:lsdException w:name="Table Web 1" w:semiHidden="1" w:unhideWhenUsed="1"/>
+    <w:lsdException w:name="Table Web 2" w:semiHidden="1" w:unhideWhenUsed="1"/>
+    <w:lsdException w:name="Table Web 3" w:semiHidden="1" w:unhideWhenUsed="1"/>
     <w:lsdException w:name="Balloon Text" w:semiHidden="1" w:unhideWhenUsed="1"/>
     <w:lsdException w:name="Table Theme" w:semiHidden="1" w:unhideWhenUsed="1"/>
     <w:lsdException w:name="Placeholder Text" w:semiHidden="1" w:uiPriority="99"/>
